--- a/LITERATURE REVIEW.docx
+++ b/LITERATURE REVIEW.docx
@@ -687,8 +687,6 @@
                 <w:lang w:val="en-US"/>
               </w:rPr>
             </w:pPr>
-            <w:bookmarkStart w:id="0" w:name="_GoBack"/>
-            <w:bookmarkEnd w:id="0"/>
           </w:p>
         </w:tc>
         <w:tc>
@@ -3863,6 +3861,25 @@
           <w:shd w:val="clear" w:color="auto" w:fill="FFFFFF"/>
         </w:rPr>
       </w:pPr>
+    </w:p>
+    <w:p>
+      <w:pPr>
+        <w:pStyle w:val="Default"/>
+        <w:spacing w:line="360" w:lineRule="auto"/>
+        <w:rPr>
+          <w:color w:val="auto"/>
+          <w:shd w:val="clear" w:color="auto" w:fill="FFFFFF"/>
+        </w:rPr>
+      </w:pPr>
+      <w:r>
+        <w:rPr>
+          <w:color w:val="auto"/>
+          <w:shd w:val="clear" w:color="auto" w:fill="FFFFFF"/>
+        </w:rPr>
+        <w:t>sss</w:t>
+      </w:r>
+      <w:bookmarkStart w:id="0" w:name="_GoBack"/>
+      <w:bookmarkEnd w:id="0"/>
     </w:p>
     <w:sectPr>
       <w:footerReference w:type="default" r:id="rId7"/>
@@ -3936,7 +3953,7 @@
           <w:rPr>
             <w:noProof/>
           </w:rPr>
-          <w:t>2</w:t>
+          <w:t>1</w:t>
         </w:r>
         <w:r>
           <w:rPr>
